--- a/docs/proofsheets/ps-quadraticformula.docx
+++ b/docs/proofsheets/ps-quadraticformula.docx
@@ -1560,7 +1560,7 @@
     </w:p>
     <w:bookmarkEnd w:id="24"/>
     <w:bookmarkEnd w:id="25"/>
-    <w:bookmarkStart w:id="28" w:name="further-reading"/>
+    <w:bookmarkStart w:id="29" w:name="further-reading"/>
     <w:p>
       <w:pPr>
         <w:pStyle w:val="Heading1"/>
@@ -1595,13 +1595,13 @@
         </w:r>
       </w:hyperlink>
     </w:p>
-    <w:bookmarkStart w:id="27" w:name="version-history"/>
+    <w:bookmarkStart w:id="28" w:name="version-history-and-licensing"/>
     <w:p>
       <w:pPr>
         <w:pStyle w:val="Heading2"/>
       </w:pPr>
       <w:r>
-        <w:t xml:space="preserve">Version history</w:t>
+        <w:t xml:space="preserve">Version history and licensing</w:t>
       </w:r>
     </w:p>
     <w:p>
@@ -1612,8 +1612,21 @@
         <w:t xml:space="preserve">v1.0: created in 04/24 by tdhc.</w:t>
       </w:r>
     </w:p>
-    <w:bookmarkEnd w:id="27"/>
+    <w:p>
+      <w:pPr>
+        <w:pStyle w:val="BodyText"/>
+      </w:pPr>
+      <w:hyperlink r:id="rId27">
+        <w:r>
+          <w:rPr>
+            <w:rStyle w:val="Hyperlink"/>
+          </w:rPr>
+          <w:t xml:space="preserve">This work is licensed under CC BY-NC-SA 4.0.</w:t>
+        </w:r>
+      </w:hyperlink>
+    </w:p>
     <w:bookmarkEnd w:id="28"/>
+    <w:bookmarkEnd w:id="29"/>
     <w:sectPr>
       <w:pgSz w:h="15840" w:w="12240"/>
       <w:pgMar w:bottom="1440" w:footer="720" w:gutter="0" w:header="720" w:left="1440" w:right="1440" w:top="1440"/>

--- a/docs/proofsheets/ps-quadraticformula.docx
+++ b/docs/proofsheets/ps-quadraticformula.docx
@@ -44,85 +44,72 @@
     </w:p>
     <w:p>
       <w:pPr>
-        <w:pStyle w:val="Abstract"/>
-      </w:pPr>
-      <w:r>
-        <w:t xml:space="preserve">An</w:t>
-      </w:r>
-      <w:r>
-        <w:t xml:space="preserve"> </w:t>
-      </w:r>
-      <w:r>
-        <w:t xml:space="preserve">explanation</w:t>
-      </w:r>
-      <w:r>
-        <w:t xml:space="preserve"> </w:t>
-      </w:r>
-      <w:r>
-        <w:t xml:space="preserve">as</w:t>
-      </w:r>
-      <w:r>
-        <w:t xml:space="preserve"> </w:t>
-      </w:r>
-      <w:r>
-        <w:t xml:space="preserve">to</w:t>
-      </w:r>
-      <w:r>
-        <w:t xml:space="preserve"> </w:t>
-      </w:r>
-      <w:r>
-        <w:t xml:space="preserve">why</w:t>
-      </w:r>
-      <w:r>
-        <w:t xml:space="preserve"> </w:t>
-      </w:r>
-      <w:r>
-        <w:t xml:space="preserve">the</w:t>
-      </w:r>
-      <w:r>
-        <w:t xml:space="preserve"> </w:t>
-      </w:r>
-      <w:r>
-        <w:t xml:space="preserve">quadratic</w:t>
-      </w:r>
-      <w:r>
-        <w:t xml:space="preserve"> </w:t>
-      </w:r>
-      <w:r>
-        <w:t xml:space="preserve">formula</w:t>
-      </w:r>
-      <w:r>
-        <w:t xml:space="preserve"> </w:t>
-      </w:r>
-      <w:r>
-        <w:t xml:space="preserve">is</w:t>
-      </w:r>
-      <w:r>
-        <w:t xml:space="preserve"> </w:t>
-      </w:r>
-      <w:r>
-        <w:t xml:space="preserve">true.</w:t>
+        <w:pStyle w:val="AbstractTitle"/>
+      </w:pPr>
+      <w:r>
+        <w:t xml:space="preserve">Summary</w:t>
       </w:r>
     </w:p>
     <w:p>
       <w:pPr>
-        <w:pStyle w:val="FirstParagraph"/>
-      </w:pPr>
-      <w:r>
-        <w:rPr>
-          <w:iCs/>
-          <w:i/>
-        </w:rPr>
-        <w:t xml:space="preserve">Before reading this proof sheet, it is recommended that you read [Guide: Completing the square].</w:t>
-      </w:r>
-    </w:p>
-    <w:bookmarkStart w:id="25" w:name="proof-of-the-quadratic-formula"/>
-    <w:p>
-      <w:pPr>
-        <w:pStyle w:val="Heading1"/>
-      </w:pPr>
-      <w:r>
-        <w:t xml:space="preserve">Proof of the quadratic formula</w:t>
+        <w:pStyle w:val="Abstract"/>
+      </w:pPr>
+      <w:r>
+        <w:t xml:space="preserve">An</w:t>
+      </w:r>
+      <w:r>
+        <w:t xml:space="preserve"> </w:t>
+      </w:r>
+      <w:r>
+        <w:t xml:space="preserve">explanation</w:t>
+      </w:r>
+      <w:r>
+        <w:t xml:space="preserve"> </w:t>
+      </w:r>
+      <w:r>
+        <w:t xml:space="preserve">as</w:t>
+      </w:r>
+      <w:r>
+        <w:t xml:space="preserve"> </w:t>
+      </w:r>
+      <w:r>
+        <w:t xml:space="preserve">to</w:t>
+      </w:r>
+      <w:r>
+        <w:t xml:space="preserve"> </w:t>
+      </w:r>
+      <w:r>
+        <w:t xml:space="preserve">why</w:t>
+      </w:r>
+      <w:r>
+        <w:t xml:space="preserve"> </w:t>
+      </w:r>
+      <w:r>
+        <w:t xml:space="preserve">the</w:t>
+      </w:r>
+      <w:r>
+        <w:t xml:space="preserve"> </w:t>
+      </w:r>
+      <w:r>
+        <w:t xml:space="preserve">quadratic</w:t>
+      </w:r>
+      <w:r>
+        <w:t xml:space="preserve"> </w:t>
+      </w:r>
+      <w:r>
+        <w:t xml:space="preserve">formula</w:t>
+      </w:r>
+      <w:r>
+        <w:t xml:space="preserve"> </w:t>
+      </w:r>
+      <w:r>
+        <w:t xml:space="preserve">is</w:t>
+      </w:r>
+      <w:r>
+        <w:t xml:space="preserve"> </w:t>
+      </w:r>
+      <w:r>
+        <w:t xml:space="preserve">true.</w:t>
       </w:r>
     </w:p>
     <w:p>
@@ -130,12 +117,57 @@
         <w:pStyle w:val="FirstParagraph"/>
       </w:pPr>
       <w:r>
+        <w:rPr>
+          <w:i/>
+          <w:iCs/>
+        </w:rPr>
+        <w:t xml:space="preserve">Before reading this proof sheet, it is recommended that you read</w:t>
+      </w:r>
+      <w:r>
+        <w:rPr>
+          <w:i/>
+          <w:iCs/>
+        </w:rPr>
+        <w:t xml:space="preserve"> </w:t>
+      </w:r>
+      <w:hyperlink r:id="rId20">
+        <w:r>
+          <w:rPr>
+            <w:rStyle w:val="Hyperlink"/>
+            <w:i/>
+            <w:iCs/>
+          </w:rPr>
+          <w:t xml:space="preserve">Guide: Completing the square</w:t>
+        </w:r>
+      </w:hyperlink>
+      <w:r>
+        <w:rPr>
+          <w:i/>
+          <w:iCs/>
+        </w:rPr>
+        <w:t xml:space="preserve">.</w:t>
+      </w:r>
+    </w:p>
+    <w:bookmarkStart w:id="26" w:name="proof-of-the-quadratic-formula"/>
+    <w:p>
+      <w:pPr>
+        <w:pStyle w:val="Heading1"/>
+      </w:pPr>
+      <w:r>
+        <w:t xml:space="preserve">Proof of the quadratic formula</w:t>
+      </w:r>
+    </w:p>
+    <w:p>
+      <w:pPr>
+        <w:pStyle w:val="FirstParagraph"/>
+      </w:pPr>
+      <w:r>
         <w:t xml:space="preserve">Remember from</w:t>
       </w:r>
       <w:r>
         <w:t xml:space="preserve"> </w:t>
       </w:r>
-      <w:hyperlink r:id="rId20">
+      <w:hyperlink r:id="rId21">
         <w:r>
           <w:rPr>
             <w:rStyle w:val="Hyperlink"/>
@@ -154,8 +186,8 @@
       </w:r>
       <w:r>
         <w:rPr>
+          <w:b/>
           <w:bCs/>
-          <w:b/>
         </w:rPr>
         <w:t xml:space="preserve">quadratic formula</w:t>
       </w:r>
@@ -208,18 +240,18 @@
                 <wp:inline>
                   <wp:extent cx="152400" cy="152400"/>
                   <wp:effectExtent b="0" l="0" r="0" t="0"/>
-                  <wp:docPr descr="" title="" id="22" name="Picture"/>
+                  <wp:docPr descr="" title="" id="23" name="Picture"/>
                   <a:graphic>
                     <a:graphicData uri="http://schemas.openxmlformats.org/drawingml/2006/picture">
                       <pic:pic>
                         <pic:nvPicPr>
-                          <pic:cNvPr descr="/Applications/quarto/share/formats/docx/note.png" id="23" name="Picture"/>
+                          <pic:cNvPr descr="/Applications/quarto/share/formats/docx/note.png" id="24" name="Picture"/>
                           <pic:cNvPicPr>
                             <a:picLocks noChangeArrowheads="1" noChangeAspect="1"/>
                           </pic:cNvPicPr>
                         </pic:nvPicPr>
                         <pic:blipFill>
-                          <a:blip r:embed="rId21"/>
+                          <a:blip r:embed="rId22"/>
                           <a:stretch>
                             <a:fillRect/>
                           </a:stretch>
@@ -395,7 +427,7 @@
                     </m:r>
                     <m:rad>
                       <m:radPr>
-                        <m:degHide m:val="1"/>
+                        <m:degHide m:val="on"/>
                       </m:radPr>
                       <m:deg/>
                       <m:e>
@@ -477,7 +509,7 @@
                   </m:r>
                   <m:rad>
                     <m:radPr>
-                      <m:degHide m:val="1"/>
+                      <m:degHide m:val="on"/>
                     </m:radPr>
                     <m:deg/>
                     <m:e>
@@ -560,7 +592,7 @@
                   </m:r>
                   <m:rad>
                     <m:radPr>
-                      <m:degHide m:val="1"/>
+                      <m:degHide m:val="on"/>
                     </m:radPr>
                     <m:deg/>
                     <m:e>
@@ -627,8 +659,8 @@
       </w:r>
       <w:r>
         <w:rPr>
+          <w:b/>
           <w:bCs/>
-          <w:b/>
         </w:rPr>
         <w:t xml:space="preserve">complete the square</w:t>
       </w:r>
@@ -703,28 +735,27 @@
         </m:r>
       </m:oMath>
       <w:r>
-        <w:t xml:space="preserve">. See (Guide: Completing the square) for why this works.</w:t>
+        <w:t xml:space="preserve">. See</w:t>
       </w:r>
       <w:r>
         <w:t xml:space="preserve"> </w:t>
       </w:r>
-      <w:r>
-        <w:t xml:space="preserve">::: {.callout-note appearance=</w:t>
-      </w:r>
-      <w:r>
-        <w:t xml:space="preserve">“</w:t>
-      </w:r>
-      <w:r>
-        <w:t xml:space="preserve">simple</w:t>
-      </w:r>
-      <w:r>
-        <w:t xml:space="preserve">”</w:t>
-      </w:r>
-      <w:r>
-        <w:t xml:space="preserve">}</w:t>
+      <w:hyperlink r:id="rId20">
+        <w:r>
+          <w:rPr>
+            <w:rStyle w:val="Hyperlink"/>
+          </w:rPr>
+          <w:t xml:space="preserve">Guide: Completing the square</w:t>
+        </w:r>
+      </w:hyperlink>
+      <w:r>
+        <w:t xml:space="preserve"> </w:t>
+      </w:r>
+      <w:r>
+        <w:t xml:space="preserve">for why this works.</w:t>
       </w:r>
     </w:p>
-    <w:bookmarkStart w:id="24" w:name="proof-of-the-quadratic-formula-1"/>
+    <w:bookmarkStart w:id="25" w:name="proof-of-the-quadratic-formula-1"/>
     <w:p>
       <w:pPr>
         <w:pStyle w:val="Heading2"/>
@@ -1023,7 +1054,21 @@
         <w:pStyle w:val="FirstParagraph"/>
       </w:pPr>
       <w:r>
-        <w:t xml:space="preserve">Completing the square gives</w:t>
+        <w:t xml:space="preserve">Completing the square (see</w:t>
+      </w:r>
+      <w:r>
+        <w:t xml:space="preserve"> </w:t>
+      </w:r>
+      <w:hyperlink r:id="rId20">
+        <w:r>
+          <w:rPr>
+            <w:rStyle w:val="Hyperlink"/>
+          </w:rPr>
+          <w:t xml:space="preserve">Guide: Completing the square</w:t>
+        </w:r>
+      </w:hyperlink>
+      <w:r>
+        <w:t xml:space="preserve">) gives</w:t>
       </w:r>
     </w:p>
     <w:p>
@@ -1402,7 +1447,7 @@
             <m:num>
               <m:rad>
                 <m:radPr>
-                  <m:degHide m:val="1"/>
+                  <m:degHide m:val="on"/>
                 </m:radPr>
                 <m:deg/>
                 <m:e>
@@ -1496,7 +1541,7 @@
               </m:r>
               <m:rad>
                 <m:radPr>
-                  <m:degHide m:val="1"/>
+                  <m:degHide m:val="on"/>
                 </m:radPr>
                 <m:deg/>
                 <m:e>
@@ -1550,17 +1595,9 @@
         <w:t xml:space="preserve">as required.</w:t>
       </w:r>
     </w:p>
-    <w:p>
-      <w:pPr>
-        <w:pStyle w:val="BodyText"/>
-      </w:pPr>
-      <w:r>
-        <w:t xml:space="preserve">:::</w:t>
-      </w:r>
-    </w:p>
-    <w:bookmarkEnd w:id="24"/>
     <w:bookmarkEnd w:id="25"/>
-    <w:bookmarkStart w:id="29" w:name="further-reading"/>
+    <w:bookmarkEnd w:id="26"/>
+    <w:bookmarkStart w:id="30" w:name="further-reading"/>
     <w:p>
       <w:pPr>
         <w:pStyle w:val="Heading1"/>
@@ -1573,7 +1610,7 @@
       <w:pPr>
         <w:pStyle w:val="FirstParagraph"/>
       </w:pPr>
-      <w:hyperlink r:id="rId20">
+      <w:hyperlink r:id="rId21">
         <w:r>
           <w:rPr>
             <w:rStyle w:val="Hyperlink"/>
@@ -1586,7 +1623,7 @@
       <w:pPr>
         <w:pStyle w:val="BodyText"/>
       </w:pPr>
-      <w:hyperlink r:id="rId26">
+      <w:hyperlink r:id="rId27">
         <w:r>
           <w:rPr>
             <w:rStyle w:val="Hyperlink"/>
@@ -1595,7 +1632,7 @@
         </w:r>
       </w:hyperlink>
     </w:p>
-    <w:bookmarkStart w:id="28" w:name="version-history-and-licensing"/>
+    <w:bookmarkStart w:id="29" w:name="version-history-and-licensing"/>
     <w:p>
       <w:pPr>
         <w:pStyle w:val="Heading2"/>
@@ -1616,7 +1653,7 @@
       <w:pPr>
         <w:pStyle w:val="BodyText"/>
       </w:pPr>
-      <w:hyperlink r:id="rId27">
+      <w:hyperlink r:id="rId28">
         <w:r>
           <w:rPr>
             <w:rStyle w:val="Hyperlink"/>
@@ -1625,8 +1662,8 @@
         </w:r>
       </w:hyperlink>
     </w:p>
-    <w:bookmarkEnd w:id="28"/>
     <w:bookmarkEnd w:id="29"/>
+    <w:bookmarkEnd w:id="30"/>
     <w:sectPr>
       <w:pgSz w:h="15840" w:w="12240"/>
       <w:pgMar w:bottom="1440" w:footer="720" w:gutter="0" w:header="720" w:left="1440" w:right="1440" w:top="1440"/>
@@ -1951,14 +1988,14 @@
     </w:lvl>
   </w:abstractNum>
   <w:abstractNum w:abstractNumId="990">
-    <w:nsid w:val="A990"/>
+    <w:nsid w:val="0000A990"/>
     <w:multiLevelType w:val="multilevel"/>
     <w:lvl w:ilvl="0">
       <w:numFmt w:val="bullet"/>
       <w:lvlText w:val=" "/>
       <w:lvlJc w:val="left"/>
       <w:pPr>
-        <w:ind w:left="720" w:hanging="480"/>
+        <w:ind w:left="720" w:hanging="360"/>
       </w:pPr>
     </w:lvl>
     <w:lvl w:ilvl="1">
@@ -1966,7 +2003,7 @@
       <w:lvlText w:val=" "/>
       <w:lvlJc w:val="left"/>
       <w:pPr>
-        <w:ind w:left="1440" w:hanging="480"/>
+        <w:ind w:left="1440" w:hanging="360"/>
       </w:pPr>
     </w:lvl>
     <w:lvl w:ilvl="2">
@@ -1974,7 +2011,7 @@
       <w:lvlText w:val=" "/>
       <w:lvlJc w:val="left"/>
       <w:pPr>
-        <w:ind w:left="2160" w:hanging="480"/>
+        <w:ind w:left="2160" w:hanging="360"/>
       </w:pPr>
     </w:lvl>
     <w:lvl w:ilvl="3">
@@ -1982,7 +2019,7 @@
       <w:lvlText w:val=" "/>
       <w:lvlJc w:val="left"/>
       <w:pPr>
-        <w:ind w:left="2880" w:hanging="480"/>
+        <w:ind w:left="2880" w:hanging="360"/>
       </w:pPr>
     </w:lvl>
     <w:lvl w:ilvl="4">
@@ -1990,7 +2027,7 @@
       <w:lvlText w:val=" "/>
       <w:lvlJc w:val="left"/>
       <w:pPr>
-        <w:ind w:left="3600" w:hanging="480"/>
+        <w:ind w:left="3600" w:hanging="360"/>
       </w:pPr>
     </w:lvl>
     <w:lvl w:ilvl="5">
@@ -1998,7 +2035,7 @@
       <w:lvlText w:val=" "/>
       <w:lvlJc w:val="left"/>
       <w:pPr>
-        <w:ind w:left="4320" w:hanging="480"/>
+        <w:ind w:left="4320" w:hanging="360"/>
       </w:pPr>
     </w:lvl>
     <w:lvl w:ilvl="6">
@@ -2006,7 +2043,7 @@
       <w:lvlText w:val=" "/>
       <w:lvlJc w:val="left"/>
       <w:pPr>
-        <w:ind w:left="5040" w:hanging="480"/>
+        <w:ind w:left="5040" w:hanging="360"/>
       </w:pPr>
     </w:lvl>
     <w:lvl w:ilvl="7">
@@ -2014,7 +2051,7 @@
       <w:lvlText w:val=" "/>
       <w:lvlJc w:val="left"/>
       <w:pPr>
-        <w:ind w:left="5760" w:hanging="480"/>
+        <w:ind w:left="5760" w:hanging="360"/>
       </w:pPr>
     </w:lvl>
     <w:lvl w:ilvl="8">
@@ -2022,7 +2059,7 @@
       <w:lvlText w:val=" "/>
       <w:lvlJc w:val="left"/>
       <w:pPr>
-        <w:ind w:left="6480" w:hanging="480"/>
+        <w:ind w:left="6480" w:hanging="360"/>
       </w:pPr>
     </w:lvl>
   </w:abstractNum>
@@ -3272,6 +3309,7 @@
     <w:name w:val="KeywordTok"/>
     <w:basedOn w:val="VerbatimChar"/>
     <w:rPr>
+      <w:b/>
       <w:color w:val="003b4f"/>
       <w:shd w:val="clear" w:fill="f1f3f5"/>
     </w:rPr>
@@ -3376,9 +3414,9 @@
     <w:name w:val="DocumentationTok"/>
     <w:basedOn w:val="VerbatimChar"/>
     <w:rPr>
+      <w:i/>
       <w:color w:val="5e5e5e"/>
       <w:shd w:val="clear" w:fill="f1f3f5"/>
-      <w:i/>
     </w:rPr>
   </w:style>
   <w:style w:type="character" w:customStyle="1" w:styleId="AnnotationTok">
@@ -3393,9 +3431,9 @@
     <w:name w:val="CommentVarTok"/>
     <w:basedOn w:val="VerbatimChar"/>
     <w:rPr>
+      <w:i/>
       <w:color w:val="5e5e5e"/>
       <w:shd w:val="clear" w:fill="f1f3f5"/>
-      <w:i/>
     </w:rPr>
   </w:style>
   <w:style w:type="character" w:customStyle="1" w:styleId="OtherTok">
@@ -3426,6 +3464,7 @@
     <w:name w:val="ControlFlowTok"/>
     <w:basedOn w:val="VerbatimChar"/>
     <w:rPr>
+      <w:b/>
       <w:color w:val="003b4f"/>
       <w:shd w:val="clear" w:fill="f1f3f5"/>
     </w:rPr>
@@ -3490,9 +3529,9 @@
     <w:name w:val="WarningTok"/>
     <w:basedOn w:val="VerbatimChar"/>
     <w:rPr>
+      <w:i/>
       <w:color w:val="5e5e5e"/>
       <w:shd w:val="clear" w:fill="f1f3f5"/>
-      <w:i/>
     </w:rPr>
   </w:style>
   <w:style w:type="character" w:customStyle="1" w:styleId="AlertTok">

--- a/docs/proofsheets/ps-quadraticformula.docx
+++ b/docs/proofsheets/ps-quadraticformula.docx
@@ -7,25 +7,7 @@
         <w:pStyle w:val="Title"/>
       </w:pPr>
       <w:r>
-        <w:t xml:space="preserve">Proof:</w:t>
-      </w:r>
-      <w:r>
-        <w:t xml:space="preserve"> </w:t>
-      </w:r>
-      <w:r>
-        <w:t xml:space="preserve">the</w:t>
-      </w:r>
-      <w:r>
-        <w:t xml:space="preserve"> </w:t>
-      </w:r>
-      <w:r>
-        <w:t xml:space="preserve">quadratic</w:t>
-      </w:r>
-      <w:r>
-        <w:t xml:space="preserve"> </w:t>
-      </w:r>
-      <w:r>
-        <w:t xml:space="preserve">formula</w:t>
+        <w:t xml:space="preserve">Proof: the quadratic formula</w:t>
       </w:r>
     </w:p>
     <w:p>
@@ -33,13 +15,7 @@
         <w:pStyle w:val="Author"/>
       </w:pPr>
       <w:r>
-        <w:t xml:space="preserve">Tom</w:t>
-      </w:r>
-      <w:r>
-        <w:t xml:space="preserve"> </w:t>
-      </w:r>
-      <w:r>
-        <w:t xml:space="preserve">Coleman</w:t>
+        <w:t xml:space="preserve">Tom Coleman</w:t>
       </w:r>
     </w:p>
     <w:p>
@@ -55,61 +31,7 @@
         <w:pStyle w:val="Abstract"/>
       </w:pPr>
       <w:r>
-        <w:t xml:space="preserve">An</w:t>
-      </w:r>
-      <w:r>
-        <w:t xml:space="preserve"> </w:t>
-      </w:r>
-      <w:r>
-        <w:t xml:space="preserve">explanation</w:t>
-      </w:r>
-      <w:r>
-        <w:t xml:space="preserve"> </w:t>
-      </w:r>
-      <w:r>
-        <w:t xml:space="preserve">as</w:t>
-      </w:r>
-      <w:r>
-        <w:t xml:space="preserve"> </w:t>
-      </w:r>
-      <w:r>
-        <w:t xml:space="preserve">to</w:t>
-      </w:r>
-      <w:r>
-        <w:t xml:space="preserve"> </w:t>
-      </w:r>
-      <w:r>
-        <w:t xml:space="preserve">why</w:t>
-      </w:r>
-      <w:r>
-        <w:t xml:space="preserve"> </w:t>
-      </w:r>
-      <w:r>
-        <w:t xml:space="preserve">the</w:t>
-      </w:r>
-      <w:r>
-        <w:t xml:space="preserve"> </w:t>
-      </w:r>
-      <w:r>
-        <w:t xml:space="preserve">quadratic</w:t>
-      </w:r>
-      <w:r>
-        <w:t xml:space="preserve"> </w:t>
-      </w:r>
-      <w:r>
-        <w:t xml:space="preserve">formula</w:t>
-      </w:r>
-      <w:r>
-        <w:t xml:space="preserve"> </w:t>
-      </w:r>
-      <w:r>
-        <w:t xml:space="preserve">is</w:t>
-      </w:r>
-      <w:r>
-        <w:t xml:space="preserve"> </w:t>
-      </w:r>
-      <w:r>
-        <w:t xml:space="preserve">true.</w:t>
+        <w:t xml:space="preserve">An explanation as to why the quadratic formula is true.</w:t>
       </w:r>
     </w:p>
     <w:p>
@@ -245,7 +167,7 @@
                     <a:graphicData uri="http://schemas.openxmlformats.org/drawingml/2006/picture">
                       <pic:pic>
                         <pic:nvPicPr>
-                          <pic:cNvPr descr="/Applications/quarto/share/formats/docx/note.png" id="24" name="Picture"/>
+                          <pic:cNvPr descr="D:\Programming Languages\share\formats\docx\note.png" id="24" name="Picture"/>
                           <pic:cNvPicPr>
                             <a:picLocks noChangeArrowheads="1" noChangeAspect="1"/>
                           </pic:cNvPicPr>

--- a/docs/proofsheets/ps-quadraticformula.docx
+++ b/docs/proofsheets/ps-quadraticformula.docx
@@ -7,7 +7,25 @@
         <w:pStyle w:val="Title"/>
       </w:pPr>
       <w:r>
-        <w:t xml:space="preserve">Proof: the quadratic formula</w:t>
+        <w:t xml:space="preserve">Proof:</w:t>
+      </w:r>
+      <w:r>
+        <w:t xml:space="preserve"> </w:t>
+      </w:r>
+      <w:r>
+        <w:t xml:space="preserve">the</w:t>
+      </w:r>
+      <w:r>
+        <w:t xml:space="preserve"> </w:t>
+      </w:r>
+      <w:r>
+        <w:t xml:space="preserve">quadratic</w:t>
+      </w:r>
+      <w:r>
+        <w:t xml:space="preserve"> </w:t>
+      </w:r>
+      <w:r>
+        <w:t xml:space="preserve">formula</w:t>
       </w:r>
     </w:p>
     <w:p>
@@ -15,7 +33,13 @@
         <w:pStyle w:val="Author"/>
       </w:pPr>
       <w:r>
-        <w:t xml:space="preserve">Tom Coleman</w:t>
+        <w:t xml:space="preserve">Tom</w:t>
+      </w:r>
+      <w:r>
+        <w:t xml:space="preserve"> </w:t>
+      </w:r>
+      <w:r>
+        <w:t xml:space="preserve">Coleman</w:t>
       </w:r>
     </w:p>
     <w:p>
@@ -31,7 +55,61 @@
         <w:pStyle w:val="Abstract"/>
       </w:pPr>
       <w:r>
-        <w:t xml:space="preserve">An explanation as to why the quadratic formula is true.</w:t>
+        <w:t xml:space="preserve">An</w:t>
+      </w:r>
+      <w:r>
+        <w:t xml:space="preserve"> </w:t>
+      </w:r>
+      <w:r>
+        <w:t xml:space="preserve">explanation</w:t>
+      </w:r>
+      <w:r>
+        <w:t xml:space="preserve"> </w:t>
+      </w:r>
+      <w:r>
+        <w:t xml:space="preserve">as</w:t>
+      </w:r>
+      <w:r>
+        <w:t xml:space="preserve"> </w:t>
+      </w:r>
+      <w:r>
+        <w:t xml:space="preserve">to</w:t>
+      </w:r>
+      <w:r>
+        <w:t xml:space="preserve"> </w:t>
+      </w:r>
+      <w:r>
+        <w:t xml:space="preserve">why</w:t>
+      </w:r>
+      <w:r>
+        <w:t xml:space="preserve"> </w:t>
+      </w:r>
+      <w:r>
+        <w:t xml:space="preserve">the</w:t>
+      </w:r>
+      <w:r>
+        <w:t xml:space="preserve"> </w:t>
+      </w:r>
+      <w:r>
+        <w:t xml:space="preserve">quadratic</w:t>
+      </w:r>
+      <w:r>
+        <w:t xml:space="preserve"> </w:t>
+      </w:r>
+      <w:r>
+        <w:t xml:space="preserve">formula</w:t>
+      </w:r>
+      <w:r>
+        <w:t xml:space="preserve"> </w:t>
+      </w:r>
+      <w:r>
+        <w:t xml:space="preserve">is</w:t>
+      </w:r>
+      <w:r>
+        <w:t xml:space="preserve"> </w:t>
+      </w:r>
+      <w:r>
+        <w:t xml:space="preserve">true.</w:t>
       </w:r>
     </w:p>
     <w:p>
@@ -167,7 +245,7 @@
                     <a:graphicData uri="http://schemas.openxmlformats.org/drawingml/2006/picture">
                       <pic:pic>
                         <pic:nvPicPr>
-                          <pic:cNvPr descr="D:\Programming Languages\share\formats\docx\note.png" id="24" name="Picture"/>
+                          <pic:cNvPr descr="C:\Program Files\RStudio\resources\app\bin\quarto\share\formats\docx\note.png" id="24" name="Picture"/>
                           <pic:cNvPicPr>
                             <a:picLocks noChangeArrowheads="1" noChangeAspect="1"/>
                           </pic:cNvPicPr>

--- a/docs/proofsheets/ps-quadraticformula.docx
+++ b/docs/proofsheets/ps-quadraticformula.docx
@@ -7,25 +7,7 @@
         <w:pStyle w:val="Title"/>
       </w:pPr>
       <w:r>
-        <w:t xml:space="preserve">Proof:</w:t>
-      </w:r>
-      <w:r>
-        <w:t xml:space="preserve"> </w:t>
-      </w:r>
-      <w:r>
-        <w:t xml:space="preserve">the</w:t>
-      </w:r>
-      <w:r>
-        <w:t xml:space="preserve"> </w:t>
-      </w:r>
-      <w:r>
-        <w:t xml:space="preserve">quadratic</w:t>
-      </w:r>
-      <w:r>
-        <w:t xml:space="preserve"> </w:t>
-      </w:r>
-      <w:r>
-        <w:t xml:space="preserve">formula</w:t>
+        <w:t xml:space="preserve">Proof: the quadratic formula</w:t>
       </w:r>
     </w:p>
     <w:p>
@@ -33,13 +15,7 @@
         <w:pStyle w:val="Author"/>
       </w:pPr>
       <w:r>
-        <w:t xml:space="preserve">Tom</w:t>
-      </w:r>
-      <w:r>
-        <w:t xml:space="preserve"> </w:t>
-      </w:r>
-      <w:r>
-        <w:t xml:space="preserve">Coleman</w:t>
+        <w:t xml:space="preserve">Tom Coleman</w:t>
       </w:r>
     </w:p>
     <w:p>
@@ -55,61 +31,7 @@
         <w:pStyle w:val="Abstract"/>
       </w:pPr>
       <w:r>
-        <w:t xml:space="preserve">An</w:t>
-      </w:r>
-      <w:r>
-        <w:t xml:space="preserve"> </w:t>
-      </w:r>
-      <w:r>
-        <w:t xml:space="preserve">explanation</w:t>
-      </w:r>
-      <w:r>
-        <w:t xml:space="preserve"> </w:t>
-      </w:r>
-      <w:r>
-        <w:t xml:space="preserve">as</w:t>
-      </w:r>
-      <w:r>
-        <w:t xml:space="preserve"> </w:t>
-      </w:r>
-      <w:r>
-        <w:t xml:space="preserve">to</w:t>
-      </w:r>
-      <w:r>
-        <w:t xml:space="preserve"> </w:t>
-      </w:r>
-      <w:r>
-        <w:t xml:space="preserve">why</w:t>
-      </w:r>
-      <w:r>
-        <w:t xml:space="preserve"> </w:t>
-      </w:r>
-      <w:r>
-        <w:t xml:space="preserve">the</w:t>
-      </w:r>
-      <w:r>
-        <w:t xml:space="preserve"> </w:t>
-      </w:r>
-      <w:r>
-        <w:t xml:space="preserve">quadratic</w:t>
-      </w:r>
-      <w:r>
-        <w:t xml:space="preserve"> </w:t>
-      </w:r>
-      <w:r>
-        <w:t xml:space="preserve">formula</w:t>
-      </w:r>
-      <w:r>
-        <w:t xml:space="preserve"> </w:t>
-      </w:r>
-      <w:r>
-        <w:t xml:space="preserve">is</w:t>
-      </w:r>
-      <w:r>
-        <w:t xml:space="preserve"> </w:t>
-      </w:r>
-      <w:r>
-        <w:t xml:space="preserve">true.</w:t>
+        <w:t xml:space="preserve">An explanation as to why the quadratic formula is true.</w:t>
       </w:r>
     </w:p>
     <w:p>
@@ -245,7 +167,7 @@
                     <a:graphicData uri="http://schemas.openxmlformats.org/drawingml/2006/picture">
                       <pic:pic>
                         <pic:nvPicPr>
-                          <pic:cNvPr descr="C:\Program Files\RStudio\resources\app\bin\quarto\share\formats\docx\note.png" id="24" name="Picture"/>
+                          <pic:cNvPr descr="D:\Programming Languages\share\formats\docx\note.png" id="24" name="Picture"/>
                           <pic:cNvPicPr>
                             <a:picLocks noChangeArrowheads="1" noChangeAspect="1"/>
                           </pic:cNvPicPr>

--- a/docs/proofsheets/ps-quadraticformula.docx
+++ b/docs/proofsheets/ps-quadraticformula.docx
@@ -245,7 +245,7 @@
                     <a:graphicData uri="http://schemas.openxmlformats.org/drawingml/2006/picture">
                       <pic:pic>
                         <pic:nvPicPr>
-                          <pic:cNvPr descr="/Applications/quarto/share/formats/docx/note.png" id="24" name="Picture"/>
+                          <pic:cNvPr descr="C:\Program Files\RStudio\resources\app\bin\quarto\share\formats\docx\note.png" id="24" name="Picture"/>
                           <pic:cNvPicPr>
                             <a:picLocks noChangeArrowheads="1" noChangeAspect="1"/>
                           </pic:cNvPicPr>

--- a/docs/proofsheets/ps-quadraticformula.docx
+++ b/docs/proofsheets/ps-quadraticformula.docx
@@ -13,7 +13,7 @@
         <w:t xml:space="preserve"> </w:t>
       </w:r>
       <w:r>
-        <w:t xml:space="preserve">the</w:t>
+        <w:t xml:space="preserve">The</w:t>
       </w:r>
       <w:r>
         <w:t xml:space="preserve"> </w:t>

--- a/docs/proofsheets/ps-quadraticformula.docx
+++ b/docs/proofsheets/ps-quadraticformula.docx
@@ -7,25 +7,7 @@
         <w:pStyle w:val="Title"/>
       </w:pPr>
       <w:r>
-        <w:t xml:space="preserve">Proof:</w:t>
-      </w:r>
-      <w:r>
-        <w:t xml:space="preserve"> </w:t>
-      </w:r>
-      <w:r>
-        <w:t xml:space="preserve">The</w:t>
-      </w:r>
-      <w:r>
-        <w:t xml:space="preserve"> </w:t>
-      </w:r>
-      <w:r>
-        <w:t xml:space="preserve">quadratic</w:t>
-      </w:r>
-      <w:r>
-        <w:t xml:space="preserve"> </w:t>
-      </w:r>
-      <w:r>
-        <w:t xml:space="preserve">formula</w:t>
+        <w:t xml:space="preserve">Proof: The quadratic formula</w:t>
       </w:r>
     </w:p>
     <w:p>
@@ -33,13 +15,7 @@
         <w:pStyle w:val="Author"/>
       </w:pPr>
       <w:r>
-        <w:t xml:space="preserve">Tom</w:t>
-      </w:r>
-      <w:r>
-        <w:t xml:space="preserve"> </w:t>
-      </w:r>
-      <w:r>
-        <w:t xml:space="preserve">Coleman</w:t>
+        <w:t xml:space="preserve">Tom Coleman</w:t>
       </w:r>
     </w:p>
     <w:p>
@@ -55,61 +31,7 @@
         <w:pStyle w:val="Abstract"/>
       </w:pPr>
       <w:r>
-        <w:t xml:space="preserve">An</w:t>
-      </w:r>
-      <w:r>
-        <w:t xml:space="preserve"> </w:t>
-      </w:r>
-      <w:r>
-        <w:t xml:space="preserve">explanation</w:t>
-      </w:r>
-      <w:r>
-        <w:t xml:space="preserve"> </w:t>
-      </w:r>
-      <w:r>
-        <w:t xml:space="preserve">as</w:t>
-      </w:r>
-      <w:r>
-        <w:t xml:space="preserve"> </w:t>
-      </w:r>
-      <w:r>
-        <w:t xml:space="preserve">to</w:t>
-      </w:r>
-      <w:r>
-        <w:t xml:space="preserve"> </w:t>
-      </w:r>
-      <w:r>
-        <w:t xml:space="preserve">why</w:t>
-      </w:r>
-      <w:r>
-        <w:t xml:space="preserve"> </w:t>
-      </w:r>
-      <w:r>
-        <w:t xml:space="preserve">the</w:t>
-      </w:r>
-      <w:r>
-        <w:t xml:space="preserve"> </w:t>
-      </w:r>
-      <w:r>
-        <w:t xml:space="preserve">quadratic</w:t>
-      </w:r>
-      <w:r>
-        <w:t xml:space="preserve"> </w:t>
-      </w:r>
-      <w:r>
-        <w:t xml:space="preserve">formula</w:t>
-      </w:r>
-      <w:r>
-        <w:t xml:space="preserve"> </w:t>
-      </w:r>
-      <w:r>
-        <w:t xml:space="preserve">is</w:t>
-      </w:r>
-      <w:r>
-        <w:t xml:space="preserve"> </w:t>
-      </w:r>
-      <w:r>
-        <w:t xml:space="preserve">true.</w:t>
+        <w:t xml:space="preserve">An explanation as to why the quadratic formula is true.</w:t>
       </w:r>
     </w:p>
     <w:p>
@@ -245,7 +167,7 @@
                     <a:graphicData uri="http://schemas.openxmlformats.org/drawingml/2006/picture">
                       <pic:pic>
                         <pic:nvPicPr>
-                          <pic:cNvPr descr="/Applications/quarto/share/formats/docx/note.png" id="24" name="Picture"/>
+                          <pic:cNvPr descr="D:\Programming Languages\share\formats\docx\note.png" id="24" name="Picture"/>
                           <pic:cNvPicPr>
                             <a:picLocks noChangeArrowheads="1" noChangeAspect="1"/>
                           </pic:cNvPicPr>

--- a/docs/proofsheets/ps-quadraticformula.docx
+++ b/docs/proofsheets/ps-quadraticformula.docx
@@ -1697,7 +1697,7 @@
 </file>
 
 <file path=word/numbering.xml><?xml version="1.0" encoding="utf-8"?>
-<w:numbering xmlns:aink="http://schemas.microsoft.com/office/drawing/2016/ink" xmlns:am3d="http://schemas.microsoft.com/office/drawing/2017/model3d" xmlns:cx="http://schemas.microsoft.com/office/drawing/2014/chartex" xmlns:cx1="http://schemas.microsoft.com/office/drawing/2015/9/8/chartex" xmlns:cx2="http://schemas.microsoft.com/office/drawing/2015/10/21/chartex" xmlns:cx3="http://schemas.microsoft.com/office/drawing/2016/5/9/chartex" xmlns:cx4="http://schemas.microsoft.com/office/drawing/2016/5/10/chartex" xmlns:cx5="http://schemas.microsoft.com/office/drawing/2016/5/11/chartex" xmlns:cx6="http://schemas.microsoft.com/office/drawing/2016/5/12/chartex" xmlns:cx7="http://schemas.microsoft.com/office/drawing/2016/5/13/chartex" xmlns:cx8="http://schemas.microsoft.com/office/drawing/2016/5/14/chartex" xmlns:m="http://schemas.openxmlformats.org/officeDocument/2006/math" xmlns:mc="http://schemas.openxmlformats.org/markup-compatibility/2006" xmlns:o="urn:schemas-microsoft-com:office:office" xmlns:oel="http://schemas.microsoft.com/office/2019/extlst" xmlns:r="http://schemas.openxmlformats.org/officeDocument/2006/relationships" xmlns:v="urn:schemas-microsoft-com:vml" xmlns:w="http://schemas.openxmlformats.org/wordprocessingml/2006/main" xmlns:w10="urn:schemas-microsoft-com:office:word" xmlns:w14="http://schemas.microsoft.com/office/word/2010/wordml" xmlns:w15="http://schemas.microsoft.com/office/word/2012/wordml" xmlns:w16="http://schemas.microsoft.com/office/word/2018/wordml" xmlns:w16cex="http://schemas.microsoft.com/office/word/2018/wordml/cex" xmlns:w16cid="http://schemas.microsoft.com/office/word/2016/wordml/cid" xmlns:w16du="http://schemas.microsoft.com/office/word/2023/wordml/word16du" xmlns:w16sdtdh="http://schemas.microsoft.com/office/word/2020/wordml/sdtdatahash" xmlns:w16se="http://schemas.microsoft.com/office/word/2015/wordml/symex" xmlns:wne="http://schemas.microsoft.com/office/word/2006/wordml" xmlns:wp="http://schemas.openxmlformats.org/drawingml/2006/wordprocessingDrawing" xmlns:wp14="http://schemas.microsoft.com/office/word/2010/wordprocessingDrawing" xmlns:wpc="http://schemas.microsoft.com/office/word/2010/wordprocessingCanvas" xmlns:wpg="http://schemas.microsoft.com/office/word/2010/wordprocessingGroup" xmlns:wpi="http://schemas.microsoft.com/office/word/2010/wordprocessingInk" xmlns:wps="http://schemas.microsoft.com/office/word/2010/wordprocessingShape" mc:Ignorable="w14 w15 w16se w16cid w16 w16cex w16sdtdh wp14">
+<w:numbering xmlns:aink="http://schemas.microsoft.com/office/drawing/2016/ink" xmlns:am3d="http://schemas.microsoft.com/office/drawing/2017/model3d" xmlns:cx="http://schemas.microsoft.com/office/drawing/2014/chartex" xmlns:cx1="http://schemas.microsoft.com/office/drawing/2015/9/8/chartex" xmlns:cx2="http://schemas.microsoft.com/office/drawing/2015/10/21/chartex" xmlns:cx3="http://schemas.microsoft.com/office/drawing/2016/5/9/chartex" xmlns:cx4="http://schemas.microsoft.com/office/drawing/2016/5/10/chartex" xmlns:cx5="http://schemas.microsoft.com/office/drawing/2016/5/11/chartex" xmlns:cx6="http://schemas.microsoft.com/office/drawing/2016/5/12/chartex" xmlns:cx7="http://schemas.microsoft.com/office/drawing/2016/5/13/chartex" xmlns:cx8="http://schemas.microsoft.com/office/drawing/2016/5/14/chartex" xmlns:m="http://schemas.openxmlformats.org/officeDocument/2006/math" xmlns:mc="http://schemas.openxmlformats.org/markup-compatibility/2006" xmlns:o="urn:schemas-microsoft-com:office:office" xmlns:oel="http://schemas.microsoft.com/office/2019/extlst" xmlns:r="http://schemas.openxmlformats.org/officeDocument/2006/relationships" xmlns:v="urn:schemas-microsoft-com:vml" xmlns:w="http://schemas.openxmlformats.org/wordprocessingml/2006/main" xmlns:w10="urn:schemas-microsoft-com:office:word" xmlns:w14="http://schemas.microsoft.com/office/word/2010/wordml" xmlns:w15="http://schemas.microsoft.com/office/word/2012/wordml" xmlns:w16="http://schemas.microsoft.com/office/word/2018/wordml" xmlns:w16cex="http://schemas.microsoft.com/office/word/2018/wordml/cex" xmlns:w16cid="http://schemas.microsoft.com/office/word/2016/wordml/cid" xmlns:w16du="http://schemas.microsoft.com/office/word/2023/wordml/word16du" xmlns:w16sdtdh="http://schemas.microsoft.com/office/word/2020/wordml/sdtdatahash" xmlns:w16sdtfl="http://schemas.microsoft.com/office/word/2024/wordml/sdtformatlock" xmlns:w16se="http://schemas.microsoft.com/office/word/2015/wordml/symex" xmlns:wne="http://schemas.microsoft.com/office/word/2006/wordml" xmlns:wp="http://schemas.openxmlformats.org/drawingml/2006/wordprocessingDrawing" xmlns:wp14="http://schemas.microsoft.com/office/word/2010/wordprocessingDrawing" xmlns:wpc="http://schemas.microsoft.com/office/word/2010/wordprocessingCanvas" xmlns:wpg="http://schemas.microsoft.com/office/word/2010/wordprocessingGroup" xmlns:wpi="http://schemas.microsoft.com/office/word/2010/wordprocessingInk" xmlns:wps="http://schemas.microsoft.com/office/word/2010/wordprocessingShape" mc:Ignorable="w14 w15 w16se w16cid w16 w16cex w16sdtdh w16sdtfl w16du wp14">
   <w:abstractNum w15:restartNumberingAfterBreak="0" w:abstractNumId="0">
     <w:nsid w:val="FFFFFF7C"/>
     <w:multiLevelType w:val="singleLevel"/>
@@ -2376,7 +2376,7 @@
 </file>
 
 <file path=word/styles.xml><?xml version="1.0" encoding="utf-8"?>
-<w:styles xmlns:mc="http://schemas.openxmlformats.org/markup-compatibility/2006" xmlns:r="http://schemas.openxmlformats.org/officeDocument/2006/relationships" xmlns:w="http://schemas.openxmlformats.org/wordprocessingml/2006/main" xmlns:w14="http://schemas.microsoft.com/office/word/2010/wordml" xmlns:w15="http://schemas.microsoft.com/office/word/2012/wordml" xmlns:w16="http://schemas.microsoft.com/office/word/2018/wordml" xmlns:w16cex="http://schemas.microsoft.com/office/word/2018/wordml/cex" xmlns:w16cid="http://schemas.microsoft.com/office/word/2016/wordml/cid" xmlns:w16sdtdh="http://schemas.microsoft.com/office/word/2020/wordml/sdtdatahash" xmlns:w16se="http://schemas.microsoft.com/office/word/2015/wordml/symex" mc:Ignorable="w14 w15 w16se w16cid w16 w16cex w16sdtdh">
+<w:styles xmlns:mc="http://schemas.openxmlformats.org/markup-compatibility/2006" xmlns:r="http://schemas.openxmlformats.org/officeDocument/2006/relationships" xmlns:w="http://schemas.openxmlformats.org/wordprocessingml/2006/main" xmlns:w14="http://schemas.microsoft.com/office/word/2010/wordml" xmlns:w15="http://schemas.microsoft.com/office/word/2012/wordml" xmlns:w16="http://schemas.microsoft.com/office/word/2018/wordml" xmlns:w16cex="http://schemas.microsoft.com/office/word/2018/wordml/cex" xmlns:w16cid="http://schemas.microsoft.com/office/word/2016/wordml/cid" xmlns:w16du="http://schemas.microsoft.com/office/word/2023/wordml/word16du" xmlns:w16sdtdh="http://schemas.microsoft.com/office/word/2020/wordml/sdtdatahash" xmlns:w16sdtfl="http://schemas.microsoft.com/office/word/2024/wordml/sdtformatlock" xmlns:w16se="http://schemas.microsoft.com/office/word/2015/wordml/symex" mc:Ignorable="w14 w15 w16se w16cid w16 w16cex w16sdtdh w16sdtfl w16du">
   <w:docDefaults>
     <w:rPrDefault>
       <w:rPr>

--- a/docs/proofsheets/ps-quadraticformula.docx
+++ b/docs/proofsheets/ps-quadraticformula.docx
@@ -7,25 +7,7 @@
         <w:pStyle w:val="Title"/>
       </w:pPr>
       <w:r>
-        <w:t xml:space="preserve">Proof:</w:t>
-      </w:r>
-      <w:r>
-        <w:t xml:space="preserve"> </w:t>
-      </w:r>
-      <w:r>
-        <w:t xml:space="preserve">The</w:t>
-      </w:r>
-      <w:r>
-        <w:t xml:space="preserve"> </w:t>
-      </w:r>
-      <w:r>
-        <w:t xml:space="preserve">quadratic</w:t>
-      </w:r>
-      <w:r>
-        <w:t xml:space="preserve"> </w:t>
-      </w:r>
-      <w:r>
-        <w:t xml:space="preserve">formula</w:t>
+        <w:t xml:space="preserve">Proof: The quadratic formula</w:t>
       </w:r>
     </w:p>
     <w:p>
@@ -33,13 +15,7 @@
         <w:pStyle w:val="Author"/>
       </w:pPr>
       <w:r>
-        <w:t xml:space="preserve">Tom</w:t>
-      </w:r>
-      <w:r>
-        <w:t xml:space="preserve"> </w:t>
-      </w:r>
-      <w:r>
-        <w:t xml:space="preserve">Coleman</w:t>
+        <w:t xml:space="preserve">Tom Coleman</w:t>
       </w:r>
     </w:p>
     <w:p>
@@ -55,61 +31,7 @@
         <w:pStyle w:val="Abstract"/>
       </w:pPr>
       <w:r>
-        <w:t xml:space="preserve">An</w:t>
-      </w:r>
-      <w:r>
-        <w:t xml:space="preserve"> </w:t>
-      </w:r>
-      <w:r>
-        <w:t xml:space="preserve">explanation</w:t>
-      </w:r>
-      <w:r>
-        <w:t xml:space="preserve"> </w:t>
-      </w:r>
-      <w:r>
-        <w:t xml:space="preserve">as</w:t>
-      </w:r>
-      <w:r>
-        <w:t xml:space="preserve"> </w:t>
-      </w:r>
-      <w:r>
-        <w:t xml:space="preserve">to</w:t>
-      </w:r>
-      <w:r>
-        <w:t xml:space="preserve"> </w:t>
-      </w:r>
-      <w:r>
-        <w:t xml:space="preserve">why</w:t>
-      </w:r>
-      <w:r>
-        <w:t xml:space="preserve"> </w:t>
-      </w:r>
-      <w:r>
-        <w:t xml:space="preserve">the</w:t>
-      </w:r>
-      <w:r>
-        <w:t xml:space="preserve"> </w:t>
-      </w:r>
-      <w:r>
-        <w:t xml:space="preserve">quadratic</w:t>
-      </w:r>
-      <w:r>
-        <w:t xml:space="preserve"> </w:t>
-      </w:r>
-      <w:r>
-        <w:t xml:space="preserve">formula</w:t>
-      </w:r>
-      <w:r>
-        <w:t xml:space="preserve"> </w:t>
-      </w:r>
-      <w:r>
-        <w:t xml:space="preserve">is</w:t>
-      </w:r>
-      <w:r>
-        <w:t xml:space="preserve"> </w:t>
-      </w:r>
-      <w:r>
-        <w:t xml:space="preserve">true.</w:t>
+        <w:t xml:space="preserve">An explanation as to why the quadratic formula is true.</w:t>
       </w:r>
     </w:p>
     <w:p>
@@ -203,17 +125,16 @@
         <w:tblStyle w:val="Table"/>
         <w:tblLook w:firstRow="0" w:lastRow="0" w:firstColumn="0" w:lastColumn="0" w:noHBand="0" w:noVBand="0" w:val="0000"/>
         <w:tblBorders>
+          <w:top w:val="single" w:sz="4" w:space="0" w:color="0758E5"/>
           <w:left w:val="single" w:sz="24" w:space="0" w:color="0758E5"/>
+          <w:bottom w:val="single" w:sz="4" w:space="0" w:color="0758E5"/>
           <w:right w:val="single" w:sz="4" w:space="0" w:color="0758E5"/>
-          <w:top w:val="single" w:sz="4" w:space="0" w:color="0758E5"/>
-          <w:bottom w:val="single" w:sz="4" w:space="0" w:color="0758E5"/>
         </w:tblBorders>
         <w:tblCellMar>
           <w:left w:w="144" w:type="dxa"/>
           <w:right w:w="144" w:type="dxa"/>
         </w:tblCellMar>
-        <w:tblInd w:w="164" w:type="dxa"/>
-        <w:tblW w:type="pct" w:w="100%"/>
+        <w:tblLook w:firstRow="0" w:lastRow="0" w:firstColumn="0" w:lastColumn="0" w:noHBand="0" w:noVBand="0" w:val="0000"/>
       </w:tblPr>
       <w:tr>
         <w:trPr>
@@ -487,8 +408,8 @@
               <m:d>
                 <m:dPr>
                   <m:begChr m:val="("/>
+                  <m:sepChr m:val=""/>
                   <m:endChr m:val=")"/>
-                  <m:sepChr m:val=""/>
                   <m:grow/>
                 </m:dPr>
                 <m:e>
@@ -570,8 +491,8 @@
               <m:d>
                 <m:dPr>
                   <m:begChr m:val="("/>
+                  <m:sepChr m:val=""/>
                   <m:endChr m:val=")"/>
-                  <m:sepChr m:val=""/>
                   <m:grow/>
                 </m:dPr>
                 <m:e>
@@ -644,6 +565,7 @@
               <w:t xml:space="preserve">.</w:t>
             </w:r>
           </w:p>
+          <w:p/>
         </w:tc>
       </w:tr>
     </w:tbl>
@@ -1085,8 +1007,8 @@
               <m:d>
                 <m:dPr>
                   <m:begChr m:val="("/>
+                  <m:sepChr m:val=""/>
                   <m:endChr m:val=")"/>
-                  <m:sepChr m:val=""/>
                   <m:grow/>
                 </m:dPr>
                 <m:e>
@@ -1220,8 +1142,8 @@
               <m:d>
                 <m:dPr>
                   <m:begChr m:val="("/>
+                  <m:sepChr m:val=""/>
                   <m:endChr m:val=")"/>
-                  <m:sepChr m:val=""/>
                   <m:grow/>
                 </m:dPr>
                 <m:e>
